--- a/ordenanzas/1663.docx
+++ b/ordenanzas/1663.docx
@@ -5,7 +5,8 @@
     <w:p>
       <w:pPr>
         <w:pStyle w:val="Textoindependiente"/>
-        <w:spacing w:after="200"/>
+        <w:keepNext/>
+        <w:spacing w:after="240"/>
         <w:jc w:val="right"/>
         <w:rPr>
           <w:rFonts w:ascii="Times New Roman" w:hAnsi="Times New Roman"/>
@@ -23,16 +24,19 @@
     <w:p>
       <w:pPr>
         <w:pStyle w:val="Textoindependiente"/>
-        <w:spacing w:after="200"/>
+        <w:keepNext/>
+        <w:spacing w:before="240" w:after="360"/>
         <w:jc w:val="left"/>
         <w:rPr>
           <w:rFonts w:ascii="Times New Roman" w:hAnsi="Times New Roman"/>
-          <w:bCs/>
-        </w:rPr>
-      </w:pPr>
-      <w:r>
-        <w:rPr>
-          <w:rFonts w:ascii="Times New Roman" w:hAnsi="Times New Roman"/>
+          <w:b/>
+          <w:bCs/>
+        </w:rPr>
+      </w:pPr>
+      <w:r>
+        <w:rPr>
+          <w:rFonts w:ascii="Times New Roman" w:hAnsi="Times New Roman"/>
+          <w:b/>
           <w:bCs/>
         </w:rPr>
         <w:t>ORDENANZA Nº 1663</w:t>
@@ -41,18 +45,41 @@
     <w:p>
       <w:pPr>
         <w:pStyle w:val="Textoindependiente"/>
-        <w:spacing w:after="200"/>
-        <w:rPr>
-          <w:rFonts w:ascii="Times New Roman" w:hAnsi="Times New Roman"/>
-        </w:rPr>
-      </w:pPr>
-      <w:r>
-        <w:rPr>
-          <w:rFonts w:ascii="Times New Roman" w:hAnsi="Times New Roman"/>
+        <w:keepNext/>
+        <w:spacing w:before="240" w:after="120"/>
+        <w:jc w:val="left"/>
+        <w:rPr>
+          <w:rFonts w:ascii="Times New Roman" w:hAnsi="Times New Roman"/>
+          <w:b/>
+          <w:bCs/>
+        </w:rPr>
+      </w:pPr>
+      <w:r>
+        <w:rPr>
+          <w:rFonts w:ascii="Times New Roman" w:hAnsi="Times New Roman"/>
+          <w:b/>
           <w:bCs/>
         </w:rPr>
         <w:t xml:space="preserve">VISTO: </w:t>
       </w:r>
+    </w:p>
+    <w:p>
+      <w:pPr>
+        <w:pStyle w:val="Textoindependiente"/>
+        <w:keepNext/>
+        <w:spacing w:after="120"/>
+        <w:jc w:val="left"/>
+        <w:rPr>
+          <w:rFonts w:ascii="Times New Roman" w:hAnsi="Times New Roman"/>
+        </w:rPr>
+      </w:pPr>
+      <w:r>
+        <w:rPr>
+          <w:rFonts w:ascii="Times New Roman" w:hAnsi="Times New Roman"/>
+          <w:bCs/>
+        </w:rPr>
+        <w:t xml:space="preserve"> </w:t>
+      </w:r>
       <w:r>
         <w:rPr>
           <w:rFonts w:ascii="Times New Roman" w:hAnsi="Times New Roman"/>
@@ -63,18 +90,41 @@
     <w:p>
       <w:pPr>
         <w:pStyle w:val="Textoindependiente"/>
-        <w:spacing w:after="200"/>
-        <w:rPr>
-          <w:rFonts w:ascii="Times New Roman" w:hAnsi="Times New Roman"/>
-        </w:rPr>
-      </w:pPr>
-      <w:r>
-        <w:rPr>
-          <w:rFonts w:ascii="Times New Roman" w:hAnsi="Times New Roman"/>
+        <w:keepNext/>
+        <w:spacing w:before="240" w:after="120"/>
+        <w:jc w:val="left"/>
+        <w:rPr>
+          <w:rFonts w:ascii="Times New Roman" w:hAnsi="Times New Roman"/>
+          <w:b/>
+          <w:bCs/>
+        </w:rPr>
+      </w:pPr>
+      <w:r>
+        <w:rPr>
+          <w:rFonts w:ascii="Times New Roman" w:hAnsi="Times New Roman"/>
+          <w:b/>
           <w:bCs/>
         </w:rPr>
         <w:t xml:space="preserve">CONSIDERANDO: </w:t>
       </w:r>
+    </w:p>
+    <w:p>
+      <w:pPr>
+        <w:pStyle w:val="Textoindependiente"/>
+        <w:keepNext/>
+        <w:spacing w:after="120"/>
+        <w:jc w:val="left"/>
+        <w:rPr>
+          <w:rFonts w:ascii="Times New Roman" w:hAnsi="Times New Roman"/>
+        </w:rPr>
+      </w:pPr>
+      <w:r>
+        <w:rPr>
+          <w:rFonts w:ascii="Times New Roman" w:hAnsi="Times New Roman"/>
+          <w:bCs/>
+        </w:rPr>
+        <w:t xml:space="preserve"> </w:t>
+      </w:r>
       <w:r>
         <w:rPr>
           <w:rFonts w:ascii="Times New Roman" w:hAnsi="Times New Roman"/>
@@ -109,7 +159,9 @@
     <w:p>
       <w:pPr>
         <w:pStyle w:val="Textoindependiente"/>
-        <w:spacing w:after="200"/>
+        <w:keepNext/>
+        <w:spacing w:after="120"/>
+        <w:jc w:val="left"/>
         <w:rPr>
           <w:rFonts w:ascii="Times New Roman" w:hAnsi="Times New Roman"/>
         </w:rPr>
@@ -149,7 +201,9 @@
     <w:p>
       <w:pPr>
         <w:pStyle w:val="Textoindependiente"/>
-        <w:spacing w:after="200"/>
+        <w:keepNext/>
+        <w:spacing w:after="120"/>
+        <w:jc w:val="left"/>
         <w:rPr>
           <w:rFonts w:ascii="Times New Roman" w:hAnsi="Times New Roman"/>
         </w:rPr>
@@ -164,23 +218,20 @@
     <w:p>
       <w:pPr>
         <w:pStyle w:val="Textoindependiente"/>
-        <w:spacing w:after="200"/>
+        <w:keepNext/>
+        <w:spacing w:before="360" w:after="360"/>
+        <w:ind w:left="1984" w:right="1984"/>
         <w:jc w:val="center"/>
         <w:rPr>
           <w:rFonts w:ascii="Times New Roman" w:hAnsi="Times New Roman"/>
-          <w:bCs/>
-        </w:rPr>
-      </w:pPr>
-      <w:r>
-        <w:rPr>
-          <w:rFonts w:ascii="Times New Roman" w:hAnsi="Times New Roman"/>
-          <w:bCs/>
-        </w:rPr>
-        <w:t xml:space="preserve">POR </w:t>
-      </w:r>
-      <w:r>
-        <w:rPr>
-          <w:rFonts w:ascii="Times New Roman" w:hAnsi="Times New Roman"/>
+          <w:b/>
+          <w:bCs/>
+        </w:rPr>
+      </w:pPr>
+      <w:r>
+        <w:rPr>
+          <w:rFonts w:ascii="Times New Roman" w:hAnsi="Times New Roman"/>
+          <w:b/>
           <w:bCs/>
         </w:rPr>
         <w:t>EL CONCEJO DELIBERANTE SANCIONA CON FUERZA DE ORDENANZA</w:t>
@@ -189,16 +240,19 @@
     <w:p>
       <w:pPr>
         <w:pStyle w:val="Textoindependiente"/>
-        <w:spacing w:after="200"/>
-        <w:rPr>
-          <w:rFonts w:ascii="Times New Roman" w:hAnsi="Times New Roman"/>
-          <w:bCs/>
-        </w:rPr>
-      </w:pPr>
-      <w:r>
-        <w:rPr>
-          <w:rFonts w:ascii="Times New Roman" w:hAnsi="Times New Roman"/>
-          <w:bCs/>
+        <w:keepNext/>
+        <w:spacing w:after="120"/>
+        <w:jc w:val="left"/>
+        <w:rPr>
+          <w:rFonts w:ascii="Times New Roman" w:hAnsi="Times New Roman"/>
+          <w:bCs/>
+        </w:rPr>
+      </w:pPr>
+      <w:r>
+        <w:rPr>
+          <w:rFonts w:ascii="Times New Roman" w:hAnsi="Times New Roman"/>
+          <w:bCs/>
+          <w:u w:val="single"/>
         </w:rPr>
         <w:t>ARTICULO PRIMERO</w:t>
       </w:r>
@@ -206,8 +260,16 @@
         <w:rPr>
           <w:rFonts w:ascii="Times New Roman" w:hAnsi="Times New Roman"/>
           <w:bCs/>
-        </w:rPr>
-        <w:t xml:space="preserve">: </w:t>
+          <w:u w:val="single"/>
+        </w:rPr>
+        <w:t>:</w:t>
+      </w:r>
+      <w:r>
+        <w:rPr>
+          <w:rFonts w:ascii="Times New Roman" w:hAnsi="Times New Roman"/>
+          <w:bCs/>
+        </w:rPr>
+        <w:t xml:space="preserve"> </w:t>
       </w:r>
       <w:r>
         <w:rPr>
@@ -254,20 +316,28 @@
     </w:p>
     <w:p>
       <w:pPr>
-        <w:spacing w:after="200"/>
-        <w:jc w:val="both"/>
-      </w:pPr>
-      <w:r>
-        <w:rPr>
-          <w:bCs/>
+        <w:keepNext/>
+        <w:spacing w:after="120"/>
+      </w:pPr>
+      <w:r>
+        <w:rPr>
+          <w:bCs/>
+          <w:u w:val="single"/>
         </w:rPr>
         <w:t>ARTICULO SEGUNDO</w:t>
       </w:r>
       <w:r>
         <w:rPr>
           <w:bCs/>
-        </w:rPr>
-        <w:t xml:space="preserve">: </w:t>
+          <w:u w:val="single"/>
+        </w:rPr>
+        <w:t>:</w:t>
+      </w:r>
+      <w:r>
+        <w:rPr>
+          <w:bCs/>
+        </w:rPr>
+        <w:t xml:space="preserve"> </w:t>
       </w:r>
       <w:r>
         <w:t>La escultura será emplazada en la parte Este de dicha Rotonda, en el vértice del primer triángulo, al inicio de la separación de Avenida Aconquija, ya que es un área que permite la presencia de peregrinos, y no obstruye la visibilidad de los transeúntes.</w:t>
@@ -275,20 +345,28 @@
     </w:p>
     <w:p>
       <w:pPr>
-        <w:spacing w:after="200"/>
-        <w:jc w:val="both"/>
-      </w:pPr>
-      <w:r>
-        <w:rPr>
-          <w:bCs/>
+        <w:keepNext/>
+        <w:spacing w:after="120"/>
+      </w:pPr>
+      <w:r>
+        <w:rPr>
+          <w:bCs/>
+          <w:u w:val="single"/>
         </w:rPr>
         <w:t>ARTICULO TERCERO</w:t>
       </w:r>
       <w:r>
         <w:rPr>
           <w:bCs/>
-        </w:rPr>
-        <w:t xml:space="preserve">: </w:t>
+          <w:u w:val="single"/>
+        </w:rPr>
+        <w:t>:</w:t>
+      </w:r>
+      <w:r>
+        <w:rPr>
+          <w:bCs/>
+        </w:rPr>
+        <w:t xml:space="preserve"> </w:t>
       </w:r>
       <w:r>
         <w:t>La Dirección de Cultura de la Municipalidad de Yerba Buena, deberá establecer la forma de conseguir dicho monumento, por concurso de escultores o por licitación.</w:t>
@@ -296,23 +374,31 @@
     </w:p>
     <w:p>
       <w:pPr>
-        <w:spacing w:after="200"/>
-        <w:jc w:val="both"/>
-        <w:rPr>
-          <w:bCs/>
-        </w:rPr>
-      </w:pPr>
-      <w:r>
-        <w:rPr>
-          <w:bCs/>
+        <w:keepNext/>
+        <w:spacing w:after="120"/>
+        <w:rPr>
+          <w:bCs/>
+        </w:rPr>
+      </w:pPr>
+      <w:r>
+        <w:rPr>
+          <w:bCs/>
+          <w:u w:val="single"/>
         </w:rPr>
         <w:t>ARTICULO CUARTO</w:t>
       </w:r>
       <w:r>
         <w:rPr>
           <w:bCs/>
-        </w:rPr>
-        <w:t xml:space="preserve">: </w:t>
+          <w:u w:val="single"/>
+        </w:rPr>
+        <w:t>:</w:t>
+      </w:r>
+      <w:r>
+        <w:rPr>
+          <w:bCs/>
+        </w:rPr>
+        <w:t xml:space="preserve"> </w:t>
       </w:r>
       <w:r>
         <w:rPr>
@@ -328,13 +414,68 @@
       </w:r>
     </w:p>
     <w:sectPr>
+      <w:footerReference w:type="default" r:id="rId7"/>
       <w:pgSz w:w="11906" w:h="16838" w:code="5"/>
       <w:pgMar w:top="1417" w:right="1701" w:bottom="1417" w:left="1701" w:header="709" w:footer="709" w:gutter="0"/>
+      <w:pgNumType w:start="2193"/>
       <w:cols w:space="708"/>
       <w:docGrid w:linePitch="360"/>
     </w:sectPr>
   </w:body>
 </w:document>
+</file>
+
+<file path=word/endnotes.xml><?xml version="1.0" encoding="utf-8"?>
+<w:endnotes xmlns:ve="http://schemas.openxmlformats.org/markup-compatibility/2006" xmlns:o="urn:schemas-microsoft-com:office:office" xmlns:r="http://schemas.openxmlformats.org/officeDocument/2006/relationships" xmlns:m="http://schemas.openxmlformats.org/officeDocument/2006/math" xmlns:v="urn:schemas-microsoft-com:vml" xmlns:wp="http://schemas.openxmlformats.org/drawingml/2006/wordprocessingDrawing" xmlns:w10="urn:schemas-microsoft-com:office:word" xmlns:w="http://schemas.openxmlformats.org/wordprocessingml/2006/main" xmlns:wne="http://schemas.microsoft.com/office/word/2006/wordml">
+  <w:endnote w:type="separator" w:id="-1">
+    <w:p>
+      <w:r>
+        <w:separator/>
+      </w:r>
+    </w:p>
+  </w:endnote>
+  <w:endnote w:type="continuationSeparator" w:id="0">
+    <w:p>
+      <w:r>
+        <w:continuationSeparator/>
+      </w:r>
+    </w:p>
+  </w:endnote>
+</w:endnotes>
+</file>
+
+<file path=word/footer1.xml><?xml version="1.0" encoding="utf-8"?>
+<w:ftr xmlns:ve="http://schemas.openxmlformats.org/markup-compatibility/2006" xmlns:o="urn:schemas-microsoft-com:office:office" xmlns:r="http://schemas.openxmlformats.org/officeDocument/2006/relationships" xmlns:m="http://schemas.openxmlformats.org/officeDocument/2006/math" xmlns:v="urn:schemas-microsoft-com:vml" xmlns:wp="http://schemas.openxmlformats.org/drawingml/2006/wordprocessingDrawing" xmlns:w10="urn:schemas-microsoft-com:office:word" xmlns:w="http://schemas.openxmlformats.org/wordprocessingml/2006/main" xmlns:wne="http://schemas.microsoft.com/office/word/2006/wordml">
+  <w:p>
+    <w:pPr>
+      <w:pStyle w:val="Piedepgina"/>
+      <w:rPr>
+        <w:rFonts w:ascii="Book Antiqua" w:hAnsi="Book Antiqua"/>
+        <w:color w:val="808080" w:themeColor="background1" w:themeShade="80"/>
+        <w:sz w:val="20"/>
+      </w:rPr>
+    </w:pPr>
+  </w:p>
+</w:ftr>
+</file>
+
+<file path=word/footnotes.xml><?xml version="1.0" encoding="utf-8"?>
+<w:footnotes xmlns:ve="http://schemas.openxmlformats.org/markup-compatibility/2006" xmlns:o="urn:schemas-microsoft-com:office:office" xmlns:r="http://schemas.openxmlformats.org/officeDocument/2006/relationships" xmlns:m="http://schemas.openxmlformats.org/officeDocument/2006/math" xmlns:v="urn:schemas-microsoft-com:vml" xmlns:wp="http://schemas.openxmlformats.org/drawingml/2006/wordprocessingDrawing" xmlns:w10="urn:schemas-microsoft-com:office:word" xmlns:w="http://schemas.openxmlformats.org/wordprocessingml/2006/main" xmlns:wne="http://schemas.microsoft.com/office/word/2006/wordml">
+  <w:footnote w:type="separator" w:id="-1">
+    <w:p>
+      <w:r>
+        <w:separator/>
+      </w:r>
+    </w:p>
+  </w:footnote>
+  <w:footnote w:type="continuationSeparator" w:id="0">
+    <w:p>
+      <w:r>
+        <w:continuationSeparator/>
+      </w:r>
+    </w:p>
+  </w:footnote>
+</w:footnotes>
 </file>
 
 <file path=word/numbering.xml><?xml version="1.0" encoding="utf-8"?>
@@ -830,6 +971,62 @@
       <w:bCs/>
       <w:u w:val="single"/>
       <w:lang w:val="es-AR"/>
+    </w:rPr>
+  </w:style>
+  <w:style w:type="paragraph" w:styleId="Encabezado">
+    <w:name w:val="header"/>
+    <w:basedOn w:val="Normal"/>
+    <w:link w:val="EncabezadoCar"/>
+    <w:uiPriority w:val="99"/>
+    <w:semiHidden/>
+    <w:unhideWhenUsed/>
+    <w:rsid w:val="007B384B"/>
+    <w:pPr>
+      <w:tabs>
+        <w:tab w:val="center" w:pos="4419"/>
+        <w:tab w:val="right" w:pos="8838"/>
+      </w:tabs>
+    </w:pPr>
+  </w:style>
+  <w:style w:type="character" w:customStyle="1" w:styleId="EncabezadoCar">
+    <w:name w:val="Encabezado Car"/>
+    <w:basedOn w:val="Fuentedeprrafopredeter"/>
+    <w:link w:val="Encabezado"/>
+    <w:uiPriority w:val="99"/>
+    <w:semiHidden/>
+    <w:rsid w:val="007B384B"/>
+    <w:rPr>
+      <w:sz w:val="24"/>
+      <w:szCs w:val="24"/>
+      <w:lang w:val="es-ES" w:eastAsia="es-ES"/>
+    </w:rPr>
+  </w:style>
+  <w:style w:type="paragraph" w:styleId="Piedepgina">
+    <w:name w:val="footer"/>
+    <w:basedOn w:val="Normal"/>
+    <w:link w:val="PiedepginaCar"/>
+    <w:uiPriority w:val="99"/>
+    <w:semiHidden/>
+    <w:unhideWhenUsed/>
+    <w:rsid w:val="007B384B"/>
+    <w:pPr>
+      <w:tabs>
+        <w:tab w:val="center" w:pos="4419"/>
+        <w:tab w:val="right" w:pos="8838"/>
+      </w:tabs>
+    </w:pPr>
+  </w:style>
+  <w:style w:type="character" w:customStyle="1" w:styleId="PiedepginaCar">
+    <w:name w:val="Pie de página Car"/>
+    <w:basedOn w:val="Fuentedeprrafopredeter"/>
+    <w:link w:val="Piedepgina"/>
+    <w:uiPriority w:val="99"/>
+    <w:semiHidden/>
+    <w:rsid w:val="007B384B"/>
+    <w:rPr>
+      <w:sz w:val="24"/>
+      <w:szCs w:val="24"/>
+      <w:lang w:val="es-ES" w:eastAsia="es-ES"/>
     </w:rPr>
   </w:style>
 </w:styles>
